--- a/รูปเล่ม PROJECT 1.docx
+++ b/รูปเล่ม PROJECT 1.docx
@@ -597,27 +597,7 @@
           <w:szCs w:val="32"/>
           <w:cs/>
         </w:rPr>
-        <w:t>นาย</w:t>
-      </w:r>
-      <w:proofErr w:type="spellStart"/>
-      <w:r>
-        <w:rPr>
-          <w:rFonts w:ascii="Angsana New" w:hAnsi="Angsana New" w:cs="Angsana New" w:hint="cs"/>
-          <w:sz w:val="32"/>
-          <w:szCs w:val="32"/>
-          <w:cs/>
-        </w:rPr>
-        <w:t>ลัทธ</w:t>
-      </w:r>
-      <w:proofErr w:type="spellEnd"/>
-      <w:r>
-        <w:rPr>
-          <w:rFonts w:ascii="Angsana New" w:hAnsi="Angsana New" w:cs="Angsana New" w:hint="cs"/>
-          <w:sz w:val="32"/>
-          <w:szCs w:val="32"/>
-          <w:cs/>
-        </w:rPr>
-        <w:t>พล แพ่งสภา</w:t>
+        <w:t>นายลัทธพล แพ่งสภา</w:t>
       </w:r>
       <w:r>
         <w:rPr>
@@ -947,27 +927,7 @@
           <w:szCs w:val="32"/>
           <w:cs/>
         </w:rPr>
-        <w:t>นาย</w:t>
-      </w:r>
-      <w:proofErr w:type="spellStart"/>
-      <w:r>
-        <w:rPr>
-          <w:rFonts w:ascii="Angsana New" w:hAnsi="Angsana New" w:cs="Angsana New"/>
-          <w:sz w:val="32"/>
-          <w:szCs w:val="32"/>
-          <w:cs/>
-        </w:rPr>
-        <w:t>ลัทธ</w:t>
-      </w:r>
-      <w:proofErr w:type="spellEnd"/>
-      <w:r>
-        <w:rPr>
-          <w:rFonts w:ascii="Angsana New" w:hAnsi="Angsana New" w:cs="Angsana New"/>
-          <w:sz w:val="32"/>
-          <w:szCs w:val="32"/>
-          <w:cs/>
-        </w:rPr>
-        <w:t xml:space="preserve">พล </w:t>
+        <w:t xml:space="preserve">นายลัทธพล </w:t>
       </w:r>
       <w:r>
         <w:rPr>
@@ -1947,10 +1907,39 @@
           <w:bCs/>
           <w:sz w:val="48"/>
           <w:szCs w:val="48"/>
-          <w:cs/>
         </w:rPr>
         <w:lastRenderedPageBreak/>
-        <w:t xml:space="preserve">ระบบจัดการแข่งขันกีฬาบริดจ์ </w:t>
+        <w:t>Bridge Competit</w:t>
+      </w:r>
+      <w:r>
+        <w:rPr>
+          <w:rFonts w:ascii="Angsana New" w:hAnsi="Angsana New" w:cs="Angsana New"/>
+          <w:b/>
+          <w:bCs/>
+          <w:sz w:val="48"/>
+          <w:szCs w:val="48"/>
+        </w:rPr>
+        <w:t>ion</w:t>
+      </w:r>
+      <w:r>
+        <w:rPr>
+          <w:rFonts w:ascii="Angsana New" w:hAnsi="Angsana New" w:cs="Angsana New"/>
+          <w:b/>
+          <w:bCs/>
+          <w:sz w:val="48"/>
+          <w:szCs w:val="48"/>
+        </w:rPr>
+        <w:t xml:space="preserve"> M</w:t>
+      </w:r>
+      <w:r>
+        <w:rPr>
+          <w:rFonts w:ascii="Angsana New" w:hAnsi="Angsana New" w:cs="Angsana New"/>
+          <w:b/>
+          <w:bCs/>
+          <w:sz w:val="48"/>
+          <w:szCs w:val="48"/>
+        </w:rPr>
+        <w:t>anagement System</w:t>
       </w:r>
     </w:p>
     <w:p>
@@ -2432,25 +2421,25 @@
     <w:p>
       <w:pPr>
         <w:rPr>
-          <w:rFonts w:ascii="TH SarabunPSK" w:hAnsi="TH SarabunPSK" w:cs="TH SarabunPSK"/>
-          <w:sz w:val="32"/>
-          <w:szCs w:val="32"/>
-        </w:rPr>
-      </w:pPr>
-      <w:r>
-        <w:rPr>
-          <w:rFonts w:ascii="Angsana New" w:hAnsi="Angsana New" w:cs="Angsana New"/>
-          <w:sz w:val="32"/>
-          <w:szCs w:val="32"/>
+          <w:rFonts w:ascii="Angsana New" w:hAnsi="Angsana New" w:cs="Angsana New"/>
+          <w:sz w:val="36"/>
+          <w:szCs w:val="36"/>
+        </w:rPr>
+      </w:pPr>
+      <w:r>
+        <w:rPr>
+          <w:rFonts w:ascii="Angsana New" w:hAnsi="Angsana New" w:cs="Angsana New"/>
+          <w:sz w:val="36"/>
+          <w:szCs w:val="36"/>
           <w:cs/>
         </w:rPr>
         <w:tab/>
       </w:r>
       <w:r>
         <w:rPr>
-          <w:rFonts w:ascii="TH SarabunPSK" w:hAnsi="TH SarabunPSK" w:cs="TH SarabunPSK"/>
-          <w:sz w:val="32"/>
-          <w:szCs w:val="32"/>
+          <w:rFonts w:ascii="Angsana New" w:hAnsi="Angsana New" w:cs="Angsana New"/>
+          <w:sz w:val="36"/>
+          <w:szCs w:val="36"/>
         </w:rPr>
         <w:t>The goal of the bridge management system is to reduce the cost of organizing the competition, including the cost of equipment and personnel. The total cost increases the larger the competition is. Therefore, these problems are to be solved with the help of web applications.</w:t>
       </w:r>
@@ -2458,75 +2447,43 @@
     <w:p>
       <w:pPr>
         <w:rPr>
-          <w:rFonts w:ascii="TH SarabunPSK" w:hAnsi="TH SarabunPSK" w:cs="TH SarabunPSK"/>
-          <w:sz w:val="32"/>
-          <w:szCs w:val="32"/>
-        </w:rPr>
-      </w:pPr>
-      <w:r>
-        <w:rPr>
-          <w:rFonts w:ascii="Angsana New" w:hAnsi="Angsana New" w:cs="Angsana New"/>
-          <w:sz w:val="32"/>
-          <w:szCs w:val="32"/>
+          <w:rFonts w:ascii="Angsana New" w:hAnsi="Angsana New" w:cs="Angsana New"/>
+          <w:sz w:val="36"/>
+          <w:szCs w:val="36"/>
+        </w:rPr>
+      </w:pPr>
+      <w:r>
+        <w:rPr>
+          <w:rFonts w:ascii="Angsana New" w:hAnsi="Angsana New" w:cs="Angsana New"/>
+          <w:sz w:val="36"/>
+          <w:szCs w:val="36"/>
           <w:cs/>
         </w:rPr>
         <w:tab/>
       </w:r>
       <w:r>
         <w:rPr>
-          <w:rFonts w:ascii="TH SarabunPSK" w:hAnsi="TH SarabunPSK" w:cs="TH SarabunPSK"/>
-          <w:sz w:val="32"/>
-          <w:szCs w:val="32"/>
-        </w:rPr>
-        <w:t xml:space="preserve">As for the web application, we will design the user interface to be like the bridge card game in real life, and the </w:t>
-      </w:r>
-      <w:r>
-        <w:rPr>
-          <w:rFonts w:ascii="TH SarabunPSK" w:hAnsi="TH SarabunPSK" w:cs="TH SarabunPSK"/>
-          <w:sz w:val="32"/>
-          <w:szCs w:val="32"/>
-        </w:rPr>
-        <w:t>competition</w:t>
-      </w:r>
-      <w:r>
-        <w:rPr>
-          <w:rFonts w:ascii="TH SarabunPSK" w:hAnsi="TH SarabunPSK" w:cs="TH SarabunPSK"/>
-          <w:sz w:val="32"/>
-          <w:szCs w:val="32"/>
-        </w:rPr>
-        <w:t xml:space="preserve"> format in our system will be exactly like a typical bridge </w:t>
-      </w:r>
-      <w:r>
-        <w:rPr>
-          <w:rFonts w:ascii="TH SarabunPSK" w:hAnsi="TH SarabunPSK" w:cs="TH SarabunPSK"/>
-          <w:sz w:val="32"/>
-          <w:szCs w:val="32"/>
-        </w:rPr>
-        <w:t>competition</w:t>
-      </w:r>
-      <w:r>
-        <w:rPr>
-          <w:rFonts w:ascii="TH SarabunPSK" w:hAnsi="TH SarabunPSK" w:cs="TH SarabunPSK"/>
-          <w:sz w:val="32"/>
-          <w:szCs w:val="32"/>
-        </w:rPr>
-        <w:t xml:space="preserve"> format. Thus, the users who already know how to play bridge cards will not have to change their playing style. Our web application is built using the ReactJS and </w:t>
+          <w:rFonts w:ascii="Angsana New" w:hAnsi="Angsana New" w:cs="Angsana New"/>
+          <w:sz w:val="36"/>
+          <w:szCs w:val="36"/>
+        </w:rPr>
+        <w:t xml:space="preserve">As for the web application, we will design the user interface to be like the bridge card game in real life, and the competition format in our system will be exactly like a typical bridge competition format. Thus, the users who already know how to play bridge cards will not have to change their playing style. Our web application is built using the ReactJS and </w:t>
       </w:r>
       <w:proofErr w:type="spellStart"/>
       <w:r>
         <w:rPr>
-          <w:rFonts w:ascii="TH SarabunPSK" w:hAnsi="TH SarabunPSK" w:cs="TH SarabunPSK"/>
-          <w:sz w:val="32"/>
-          <w:szCs w:val="32"/>
+          <w:rFonts w:ascii="Angsana New" w:hAnsi="Angsana New" w:cs="Angsana New"/>
+          <w:sz w:val="36"/>
+          <w:szCs w:val="36"/>
         </w:rPr>
         <w:t>ExpressJS</w:t>
       </w:r>
       <w:proofErr w:type="spellEnd"/>
       <w:r>
         <w:rPr>
-          <w:rFonts w:ascii="TH SarabunPSK" w:hAnsi="TH SarabunPSK" w:cs="TH SarabunPSK"/>
-          <w:sz w:val="32"/>
-          <w:szCs w:val="32"/>
+          <w:rFonts w:ascii="Angsana New" w:hAnsi="Angsana New" w:cs="Angsana New"/>
+          <w:sz w:val="36"/>
+          <w:szCs w:val="36"/>
         </w:rPr>
         <w:t xml:space="preserve"> frameworks on Node.js.</w:t>
       </w:r>
@@ -2534,61 +2491,61 @@
     <w:p>
       <w:pPr>
         <w:rPr>
-          <w:rFonts w:ascii="TH SarabunPSK" w:hAnsi="TH SarabunPSK" w:cs="TH SarabunPSK"/>
-          <w:sz w:val="32"/>
-          <w:szCs w:val="32"/>
-        </w:rPr>
-      </w:pPr>
-      <w:r>
-        <w:rPr>
-          <w:rFonts w:ascii="Angsana New" w:hAnsi="Angsana New" w:cs="Angsana New"/>
-          <w:sz w:val="32"/>
-          <w:szCs w:val="32"/>
+          <w:rFonts w:ascii="Angsana New" w:hAnsi="Angsana New" w:cs="Angsana New"/>
+          <w:sz w:val="36"/>
+          <w:szCs w:val="36"/>
+        </w:rPr>
+      </w:pPr>
+      <w:r>
+        <w:rPr>
+          <w:rFonts w:ascii="Angsana New" w:hAnsi="Angsana New" w:cs="Angsana New"/>
+          <w:sz w:val="36"/>
+          <w:szCs w:val="36"/>
           <w:cs/>
         </w:rPr>
         <w:tab/>
       </w:r>
       <w:r>
         <w:rPr>
-          <w:rFonts w:ascii="TH SarabunPSK" w:hAnsi="TH SarabunPSK" w:cs="TH SarabunPSK"/>
-          <w:sz w:val="32"/>
-          <w:szCs w:val="32"/>
+          <w:rFonts w:ascii="Angsana New" w:hAnsi="Angsana New" w:cs="Angsana New"/>
+          <w:sz w:val="36"/>
+          <w:szCs w:val="36"/>
         </w:rPr>
         <w:t xml:space="preserve">The samples used for the experiment are students enrolled in course 90591002 SPORTS AND ACTIVITIES with Professor </w:t>
       </w:r>
       <w:proofErr w:type="spellStart"/>
       <w:r>
         <w:rPr>
-          <w:rFonts w:ascii="TH SarabunPSK" w:hAnsi="TH SarabunPSK" w:cs="TH SarabunPSK"/>
-          <w:sz w:val="32"/>
-          <w:szCs w:val="32"/>
+          <w:rFonts w:ascii="Angsana New" w:hAnsi="Angsana New" w:cs="Angsana New"/>
+          <w:sz w:val="36"/>
+          <w:szCs w:val="36"/>
         </w:rPr>
         <w:t>Wiboon</w:t>
       </w:r>
       <w:proofErr w:type="spellEnd"/>
       <w:r>
         <w:rPr>
-          <w:rFonts w:ascii="TH SarabunPSK" w:hAnsi="TH SarabunPSK" w:cs="TH SarabunPSK"/>
-          <w:sz w:val="32"/>
-          <w:szCs w:val="32"/>
+          <w:rFonts w:ascii="Angsana New" w:hAnsi="Angsana New" w:cs="Angsana New"/>
+          <w:sz w:val="36"/>
+          <w:szCs w:val="36"/>
         </w:rPr>
         <w:t xml:space="preserve"> </w:t>
       </w:r>
       <w:proofErr w:type="spellStart"/>
       <w:r>
         <w:rPr>
-          <w:rFonts w:ascii="TH SarabunPSK" w:hAnsi="TH SarabunPSK" w:cs="TH SarabunPSK"/>
-          <w:sz w:val="32"/>
-          <w:szCs w:val="32"/>
+          <w:rFonts w:ascii="Angsana New" w:hAnsi="Angsana New" w:cs="Angsana New"/>
+          <w:sz w:val="36"/>
+          <w:szCs w:val="36"/>
         </w:rPr>
         <w:t>Prompanich</w:t>
       </w:r>
       <w:proofErr w:type="spellEnd"/>
       <w:r>
         <w:rPr>
-          <w:rFonts w:ascii="TH SarabunPSK" w:hAnsi="TH SarabunPSK" w:cs="TH SarabunPSK"/>
-          <w:sz w:val="32"/>
-          <w:szCs w:val="32"/>
+          <w:rFonts w:ascii="Angsana New" w:hAnsi="Angsana New" w:cs="Angsana New"/>
+          <w:sz w:val="36"/>
+          <w:szCs w:val="36"/>
         </w:rPr>
         <w:t>, an advisor for this project who also teaches in this course.</w:t>
       </w:r>
@@ -2669,7 +2626,6 @@
           <w:szCs w:val="48"/>
           <w:cs/>
         </w:rPr>
-        <w:lastRenderedPageBreak/>
         <w:t>กิตติกรรมประกาศ</w:t>
       </w:r>
     </w:p>
@@ -2879,27 +2835,7 @@
           <w:szCs w:val="32"/>
           <w:cs/>
         </w:rPr>
-        <w:t>นาย</w:t>
-      </w:r>
-      <w:proofErr w:type="spellStart"/>
-      <w:r>
-        <w:rPr>
-          <w:rFonts w:ascii="Angsana New" w:hAnsi="Angsana New" w:cs="Angsana New"/>
-          <w:sz w:val="32"/>
-          <w:szCs w:val="32"/>
-          <w:cs/>
-        </w:rPr>
-        <w:t>ลัทธ</w:t>
-      </w:r>
-      <w:proofErr w:type="spellEnd"/>
-      <w:r>
-        <w:rPr>
-          <w:rFonts w:ascii="Angsana New" w:hAnsi="Angsana New" w:cs="Angsana New"/>
-          <w:sz w:val="32"/>
-          <w:szCs w:val="32"/>
-          <w:cs/>
-        </w:rPr>
-        <w:t xml:space="preserve">พล </w:t>
+        <w:t xml:space="preserve">นายลัทธพล </w:t>
       </w:r>
       <w:r>
         <w:rPr>
@@ -5641,7 +5577,7 @@
     <w:p>
       <w:pPr>
         <w:spacing w:after="0"/>
-        <w:ind w:left="504"/>
+        <w:ind w:left="397"/>
         <w:rPr>
           <w:rFonts w:asciiTheme="majorBidi" w:hAnsiTheme="majorBidi" w:cstheme="majorBidi"/>
           <w:b/>
@@ -5676,7 +5612,7 @@
     <w:p>
       <w:pPr>
         <w:spacing w:after="400"/>
-        <w:ind w:firstLine="993"/>
+        <w:ind w:firstLine="879"/>
         <w:rPr>
           <w:rFonts w:asciiTheme="majorBidi" w:hAnsiTheme="majorBidi" w:cs="Angsana New"/>
           <w:sz w:val="32"/>
@@ -5694,7 +5630,7 @@
       </w:r>
       <w:r>
         <w:rPr>
-          <w:rFonts w:asciiTheme="majorBidi" w:hAnsiTheme="majorBidi" w:cstheme="majorBidi"/>
+          <w:rFonts w:asciiTheme="majorBidi" w:hAnsiTheme="majorBidi" w:cs="Angsana New"/>
           <w:sz w:val="32"/>
           <w:szCs w:val="32"/>
         </w:rPr>
@@ -5814,7 +5750,7 @@
     <w:p>
       <w:pPr>
         <w:spacing w:after="0"/>
-        <w:ind w:left="504"/>
+        <w:ind w:left="397"/>
         <w:rPr>
           <w:rFonts w:asciiTheme="majorBidi" w:hAnsiTheme="majorBidi" w:cstheme="majorBidi"/>
           <w:b/>
@@ -5859,7 +5795,7 @@
     <w:p>
       <w:pPr>
         <w:spacing w:after="400"/>
-        <w:ind w:firstLine="993"/>
+        <w:ind w:firstLine="879"/>
         <w:rPr>
           <w:rFonts w:asciiTheme="majorBidi" w:hAnsiTheme="majorBidi" w:cstheme="majorBidi"/>
           <w:sz w:val="32"/>
@@ -5877,7 +5813,7 @@
       </w:r>
       <w:r>
         <w:rPr>
-          <w:rFonts w:asciiTheme="majorBidi" w:hAnsiTheme="majorBidi" w:cstheme="majorBidi" w:hint="cs"/>
+          <w:rFonts w:asciiTheme="majorBidi" w:hAnsiTheme="majorBidi" w:cs="Angsana New" w:hint="cs"/>
           <w:sz w:val="32"/>
           <w:szCs w:val="32"/>
           <w:cs/>
@@ -5888,7 +5824,7 @@
     <w:p>
       <w:pPr>
         <w:spacing w:after="0"/>
-        <w:ind w:left="504"/>
+        <w:ind w:left="397"/>
         <w:rPr>
           <w:rFonts w:asciiTheme="majorBidi" w:hAnsiTheme="majorBidi" w:cstheme="majorBidi"/>
           <w:b/>
@@ -5934,7 +5870,7 @@
     <w:p>
       <w:pPr>
         <w:spacing w:after="400"/>
-        <w:ind w:firstLine="993"/>
+        <w:ind w:firstLine="879"/>
         <w:rPr>
           <w:rFonts w:asciiTheme="majorBidi" w:hAnsiTheme="majorBidi" w:cs="Angsana New"/>
           <w:sz w:val="32"/>
@@ -6052,7 +5988,7 @@
     <w:p>
       <w:pPr>
         <w:spacing w:after="0"/>
-        <w:ind w:left="504"/>
+        <w:ind w:left="397"/>
         <w:rPr>
           <w:rFonts w:asciiTheme="majorBidi" w:hAnsiTheme="majorBidi" w:cstheme="majorBidi"/>
           <w:b/>
@@ -6118,7 +6054,7 @@
     <w:p>
       <w:pPr>
         <w:spacing w:after="400"/>
-        <w:ind w:firstLine="993"/>
+        <w:ind w:firstLine="879"/>
         <w:rPr>
           <w:rFonts w:asciiTheme="majorBidi" w:hAnsiTheme="majorBidi" w:cs="Angsana New"/>
           <w:sz w:val="32"/>
@@ -7061,7 +6997,7 @@
     <w:p>
       <w:pPr>
         <w:spacing w:after="0"/>
-        <w:ind w:left="504"/>
+        <w:ind w:left="397"/>
         <w:rPr>
           <w:rFonts w:asciiTheme="majorBidi" w:hAnsiTheme="majorBidi" w:cstheme="majorBidi"/>
           <w:b/>
@@ -7118,7 +7054,7 @@
     <w:p>
       <w:pPr>
         <w:spacing w:after="0"/>
-        <w:ind w:firstLine="993"/>
+        <w:ind w:firstLine="879"/>
         <w:rPr>
           <w:rFonts w:asciiTheme="majorBidi" w:hAnsiTheme="majorBidi" w:cstheme="majorBidi"/>
           <w:sz w:val="32"/>
@@ -7243,7 +7179,7 @@
     <w:p>
       <w:pPr>
         <w:spacing w:after="0"/>
-        <w:ind w:left="504"/>
+        <w:ind w:left="397"/>
         <w:rPr>
           <w:rFonts w:asciiTheme="majorBidi" w:hAnsiTheme="majorBidi" w:cstheme="majorBidi"/>
           <w:b/>
@@ -7301,7 +7237,7 @@
     <w:p>
       <w:pPr>
         <w:spacing w:after="0"/>
-        <w:ind w:left="992"/>
+        <w:ind w:left="879"/>
         <w:rPr>
           <w:rFonts w:asciiTheme="majorBidi" w:hAnsiTheme="majorBidi" w:cstheme="majorBidi"/>
           <w:sz w:val="32"/>
@@ -7393,7 +7329,7 @@
     <w:p>
       <w:pPr>
         <w:spacing w:after="0"/>
-        <w:ind w:left="992"/>
+        <w:ind w:left="879"/>
         <w:rPr>
           <w:rFonts w:asciiTheme="majorBidi" w:hAnsiTheme="majorBidi" w:cs="Angsana New"/>
           <w:sz w:val="32"/>
@@ -7456,7 +7392,7 @@
     <w:p>
       <w:pPr>
         <w:spacing w:after="0"/>
-        <w:ind w:left="992" w:firstLine="283"/>
+        <w:ind w:left="879" w:firstLine="283"/>
         <w:rPr>
           <w:rFonts w:asciiTheme="majorBidi" w:hAnsiTheme="majorBidi" w:cstheme="majorBidi"/>
           <w:sz w:val="32"/>
@@ -7529,7 +7465,7 @@
     <w:p>
       <w:pPr>
         <w:spacing w:after="0"/>
-        <w:ind w:left="992" w:firstLine="283"/>
+        <w:ind w:left="879" w:firstLine="283"/>
         <w:rPr>
           <w:rFonts w:asciiTheme="majorBidi" w:hAnsiTheme="majorBidi" w:cstheme="majorBidi"/>
           <w:sz w:val="32"/>
@@ -7585,7 +7521,7 @@
     <w:p>
       <w:pPr>
         <w:spacing w:after="0"/>
-        <w:ind w:left="992"/>
+        <w:ind w:left="879"/>
         <w:rPr>
           <w:rFonts w:asciiTheme="majorBidi" w:hAnsiTheme="majorBidi" w:cstheme="majorBidi"/>
           <w:sz w:val="32"/>
@@ -7674,7 +7610,7 @@
     <w:p>
       <w:pPr>
         <w:spacing w:after="0"/>
-        <w:ind w:left="992"/>
+        <w:ind w:left="879"/>
         <w:rPr>
           <w:rFonts w:asciiTheme="majorBidi" w:hAnsiTheme="majorBidi" w:cs="Angsana New"/>
           <w:sz w:val="32"/>
@@ -7754,7 +7690,7 @@
     <w:p>
       <w:pPr>
         <w:spacing w:after="0"/>
-        <w:ind w:left="504"/>
+        <w:ind w:left="397"/>
         <w:rPr>
           <w:rFonts w:asciiTheme="majorBidi" w:hAnsiTheme="majorBidi" w:cstheme="majorBidi"/>
           <w:b/>
@@ -7779,13 +7715,26 @@
     <w:p>
       <w:pPr>
         <w:spacing w:after="0"/>
-        <w:ind w:left="992"/>
-        <w:rPr>
-          <w:rFonts w:asciiTheme="majorBidi" w:hAnsiTheme="majorBidi" w:cstheme="majorBidi"/>
-          <w:sz w:val="32"/>
-          <w:szCs w:val="32"/>
-        </w:rPr>
-      </w:pPr>
+        <w:ind w:left="397"/>
+        <w:rPr>
+          <w:rFonts w:asciiTheme="majorBidi" w:hAnsiTheme="majorBidi" w:cstheme="majorBidi"/>
+          <w:b/>
+          <w:bCs/>
+          <w:sz w:val="32"/>
+          <w:szCs w:val="32"/>
+        </w:rPr>
+      </w:pPr>
+      <w:r>
+        <w:rPr>
+          <w:rFonts w:asciiTheme="majorBidi" w:hAnsiTheme="majorBidi" w:cstheme="majorBidi"/>
+          <w:b/>
+          <w:bCs/>
+          <w:sz w:val="32"/>
+          <w:szCs w:val="32"/>
+        </w:rPr>
+        <w:tab/>
+        <w:t xml:space="preserve">   </w:t>
+      </w:r>
       <w:r>
         <w:rPr>
           <w:rFonts w:asciiTheme="majorBidi" w:hAnsiTheme="majorBidi" w:cstheme="majorBidi" w:hint="cs"/>
@@ -7799,8 +7748,9 @@
     <w:p>
       <w:pPr>
         <w:spacing w:after="0"/>
-        <w:ind w:left="1009"/>
-        <w:rPr>
+        <w:ind w:left="794"/>
+        <w:rPr>
+          <w:ins w:id="0" w:author="{df733786-8bd8-499c-9896-e421af74abd2}" w:date="2021-10-14T17:46:00Z"/>
           <w:rFonts w:asciiTheme="majorBidi" w:hAnsiTheme="majorBidi" w:cstheme="majorBidi"/>
           <w:b/>
           <w:bCs/>
@@ -7834,7 +7784,7 @@
     <w:p>
       <w:pPr>
         <w:spacing w:after="0"/>
-        <w:ind w:left="992" w:firstLine="709"/>
+        <w:ind w:left="720" w:firstLine="709"/>
         <w:rPr>
           <w:rFonts w:asciiTheme="majorBidi" w:hAnsiTheme="majorBidi" w:cstheme="majorBidi"/>
           <w:sz w:val="32"/>
@@ -7871,7 +7821,7 @@
     <w:p>
       <w:pPr>
         <w:spacing w:after="0"/>
-        <w:ind w:left="992" w:firstLine="709"/>
+        <w:ind w:left="720" w:firstLine="709"/>
         <w:rPr>
           <w:rFonts w:asciiTheme="majorBidi" w:hAnsiTheme="majorBidi" w:cstheme="majorBidi"/>
           <w:sz w:val="32"/>
@@ -7926,7 +7876,7 @@
     <w:p>
       <w:pPr>
         <w:spacing w:after="0"/>
-        <w:ind w:left="992" w:firstLine="709"/>
+        <w:ind w:left="720" w:firstLine="709"/>
         <w:rPr>
           <w:rFonts w:asciiTheme="majorBidi" w:hAnsiTheme="majorBidi" w:cstheme="majorBidi"/>
           <w:sz w:val="32"/>
@@ -7963,7 +7913,7 @@
     <w:p>
       <w:pPr>
         <w:spacing w:after="0"/>
-        <w:ind w:left="992" w:firstLine="709"/>
+        <w:ind w:left="720" w:firstLine="709"/>
         <w:rPr>
           <w:rFonts w:asciiTheme="majorBidi" w:hAnsiTheme="majorBidi" w:cstheme="majorBidi"/>
           <w:sz w:val="32"/>
@@ -8000,7 +7950,7 @@
     <w:p>
       <w:pPr>
         <w:spacing w:after="0"/>
-        <w:ind w:left="992" w:firstLine="709"/>
+        <w:ind w:left="720" w:firstLine="709"/>
         <w:rPr>
           <w:rFonts w:asciiTheme="majorBidi" w:hAnsiTheme="majorBidi" w:cs="Angsana New"/>
           <w:sz w:val="32"/>
@@ -8037,7 +7987,7 @@
     <w:p>
       <w:pPr>
         <w:spacing w:after="0"/>
-        <w:ind w:left="1009"/>
+        <w:ind w:left="794"/>
         <w:rPr>
           <w:rFonts w:asciiTheme="majorBidi" w:hAnsiTheme="majorBidi" w:cstheme="majorBidi"/>
           <w:b/>
@@ -8093,7 +8043,7 @@
     <w:p>
       <w:pPr>
         <w:spacing w:after="0"/>
-        <w:ind w:left="992" w:firstLine="709"/>
+        <w:ind w:left="720" w:firstLine="709"/>
         <w:rPr>
           <w:rFonts w:asciiTheme="majorBidi" w:hAnsiTheme="majorBidi" w:cstheme="majorBidi"/>
           <w:sz w:val="32"/>
@@ -8130,7 +8080,7 @@
     <w:p>
       <w:pPr>
         <w:spacing w:after="0"/>
-        <w:ind w:left="992" w:firstLine="709"/>
+        <w:ind w:left="720" w:firstLine="709"/>
         <w:rPr>
           <w:rFonts w:asciiTheme="majorBidi" w:hAnsiTheme="majorBidi" w:cstheme="majorBidi"/>
           <w:sz w:val="32"/>
@@ -8185,7 +8135,7 @@
     <w:p>
       <w:pPr>
         <w:spacing w:after="0"/>
-        <w:ind w:left="992" w:firstLine="709"/>
+        <w:ind w:left="720" w:firstLine="709"/>
         <w:rPr>
           <w:rFonts w:asciiTheme="majorBidi" w:hAnsiTheme="majorBidi" w:cstheme="majorBidi"/>
           <w:sz w:val="32"/>
@@ -8231,7 +8181,7 @@
     <w:p>
       <w:pPr>
         <w:spacing w:after="0"/>
-        <w:ind w:left="992" w:firstLine="709"/>
+        <w:ind w:left="720" w:firstLine="709"/>
         <w:rPr>
           <w:rFonts w:asciiTheme="majorBidi" w:hAnsiTheme="majorBidi" w:cstheme="majorBidi"/>
           <w:sz w:val="32"/>
@@ -8286,7 +8236,7 @@
     <w:p>
       <w:pPr>
         <w:spacing w:after="0"/>
-        <w:ind w:left="992" w:firstLine="709"/>
+        <w:ind w:left="720" w:firstLine="709"/>
         <w:rPr>
           <w:rFonts w:asciiTheme="majorBidi" w:hAnsiTheme="majorBidi" w:cs="Angsana New"/>
           <w:sz w:val="32"/>
@@ -8323,7 +8273,7 @@
     <w:p>
       <w:pPr>
         <w:spacing w:after="0"/>
-        <w:ind w:left="1009"/>
+        <w:ind w:left="794"/>
         <w:rPr>
           <w:rFonts w:asciiTheme="majorBidi" w:hAnsiTheme="majorBidi" w:cstheme="majorBidi"/>
           <w:b/>
@@ -8350,6 +8300,7 @@
           <w:bCs/>
           <w:sz w:val="32"/>
           <w:szCs w:val="32"/>
+          <w:cs/>
         </w:rPr>
         <w:t>4</w:t>
       </w:r>
@@ -8379,7 +8330,7 @@
     <w:p>
       <w:pPr>
         <w:spacing w:after="0"/>
-        <w:ind w:left="992" w:firstLine="709"/>
+        <w:ind w:left="720" w:firstLine="709"/>
         <w:rPr>
           <w:rFonts w:asciiTheme="majorBidi" w:hAnsiTheme="majorBidi" w:cstheme="majorBidi"/>
           <w:sz w:val="32"/>
@@ -8416,7 +8367,7 @@
     <w:p>
       <w:pPr>
         <w:spacing w:after="0"/>
-        <w:ind w:left="992" w:firstLine="709"/>
+        <w:ind w:left="720" w:firstLine="709"/>
         <w:rPr>
           <w:rFonts w:asciiTheme="majorBidi" w:hAnsiTheme="majorBidi" w:cstheme="majorBidi"/>
           <w:sz w:val="32"/>
@@ -8498,7 +8449,7 @@
     <w:p>
       <w:pPr>
         <w:spacing w:after="0"/>
-        <w:ind w:left="992" w:firstLine="709"/>
+        <w:ind w:left="720" w:firstLine="709"/>
         <w:rPr>
           <w:rFonts w:asciiTheme="majorBidi" w:hAnsiTheme="majorBidi" w:cstheme="majorBidi"/>
           <w:sz w:val="32"/>
@@ -8536,7 +8487,7 @@
     <w:p>
       <w:pPr>
         <w:spacing w:after="0"/>
-        <w:ind w:left="992" w:firstLine="709"/>
+        <w:ind w:left="720" w:firstLine="709"/>
         <w:rPr>
           <w:rFonts w:asciiTheme="majorBidi" w:hAnsiTheme="majorBidi" w:cstheme="majorBidi"/>
           <w:sz w:val="32"/>
@@ -8582,12 +8533,11 @@
     <w:p>
       <w:pPr>
         <w:spacing w:after="0"/>
-        <w:ind w:left="992" w:firstLine="709"/>
+        <w:ind w:left="720" w:firstLine="698"/>
         <w:rPr>
           <w:rFonts w:asciiTheme="majorBidi" w:hAnsiTheme="majorBidi" w:cs="Angsana New"/>
           <w:sz w:val="32"/>
           <w:szCs w:val="32"/>
-          <w:cs/>
         </w:rPr>
       </w:pPr>
       <w:r>
@@ -8607,29 +8557,6 @@
         </w:rPr>
         <w:t>สามารถสำรองข้อมูลต่าง ๆ ของเว็บแอพพลิเคชันได้</w:t>
       </w:r>
-    </w:p>
-    <w:p>
-      <w:pPr>
-        <w:spacing w:after="0"/>
-        <w:ind w:left="992"/>
-        <w:rPr>
-          <w:rFonts w:asciiTheme="majorBidi" w:hAnsiTheme="majorBidi" w:cs="Angsana New"/>
-          <w:b/>
-          <w:bCs/>
-          <w:sz w:val="32"/>
-          <w:szCs w:val="32"/>
-        </w:rPr>
-      </w:pPr>
-    </w:p>
-    <w:p>
-      <w:pPr>
-        <w:spacing w:after="0"/>
-        <w:rPr>
-          <w:rFonts w:asciiTheme="majorBidi" w:hAnsiTheme="majorBidi" w:cstheme="majorBidi"/>
-          <w:sz w:val="32"/>
-          <w:szCs w:val="32"/>
-        </w:rPr>
-      </w:pPr>
     </w:p>
     <w:sectPr>
       <w:pgSz w:w="12240" w:h="15840"/>
@@ -9545,7 +9472,7 @@
   <w:style w:type="paragraph" w:default="1" w:styleId="a">
     <w:name w:val="Normal"/>
     <w:qFormat/>
-    <w:rsid w:val="00610278"/>
+    <w:rsid w:val="00B41D29"/>
   </w:style>
   <w:style w:type="paragraph" w:styleId="1">
     <w:name w:val="heading 1"/>
@@ -10026,6 +9953,12 @@
 </file>
 
 <file path=customXml/item1.xml><?xml version="1.0" encoding="utf-8"?>
+<p:properties xmlns:p="http://schemas.microsoft.com/office/2006/metadata/properties" xmlns:xsi="http://www.w3.org/2001/XMLSchema-instance" xmlns:pc="http://schemas.microsoft.com/office/infopath/2007/PartnerControls">
+  <documentManagement/>
+</p:properties>
+</file>
+
+<file path=customXml/item2.xml><?xml version="1.0" encoding="utf-8"?>
 <ct:contentTypeSchema xmlns:ct="http://schemas.microsoft.com/office/2006/metadata/contentType" xmlns:ma="http://schemas.microsoft.com/office/2006/metadata/properties/metaAttributes" ct:_="" ma:_="" ma:contentTypeName="Document" ma:contentTypeID="0x010100ACAD828B96A1E54C811B7CF1294EF482" ma:contentTypeVersion="4" ma:contentTypeDescription="Create a new document." ma:contentTypeScope="" ma:versionID="b02421b26d3d6748b8c7903683c296a6">
   <xsd:schema xmlns:xsd="http://www.w3.org/2001/XMLSchema" xmlns:xs="http://www.w3.org/2001/XMLSchema" xmlns:p="http://schemas.microsoft.com/office/2006/metadata/properties" xmlns:ns2="18ffd3f1-8704-4ed3-96b5-2624eca593a4" targetNamespace="http://schemas.microsoft.com/office/2006/metadata/properties" ma:root="true" ma:fieldsID="2acf63a6ac831c80225429cbfa2aa94d" ns2:_="">
     <xsd:import namespace="18ffd3f1-8704-4ed3-96b5-2624eca593a4"/>
@@ -10171,11 +10104,11 @@
 </ct:contentTypeSchema>
 </file>
 
-<file path=customXml/item2.xml><?xml version="1.0" encoding="utf-8"?>
+<file path=customXml/item3.xml><?xml version="1.0" encoding="utf-8"?>
 <b:Sources xmlns:b="http://schemas.openxmlformats.org/officeDocument/2006/bibliography" xmlns="http://schemas.openxmlformats.org/officeDocument/2006/bibliography" SelectedStyle="\APASixthEditionOfficeOnline.xsl" StyleName="APA" Version="6"/>
 </file>
 
-<file path=customXml/item3.xml><?xml version="1.0" encoding="utf-8"?>
+<file path=customXml/item4.xml><?xml version="1.0" encoding="utf-8"?>
 <?mso-contentType ?>
 <FormTemplates xmlns="http://schemas.microsoft.com/sharepoint/v3/contenttype/forms">
   <Display>DocumentLibraryForm</Display>
@@ -10184,13 +10117,23 @@
 </FormTemplates>
 </file>
 
-<file path=customXml/item4.xml><?xml version="1.0" encoding="utf-8"?>
-<p:properties xmlns:p="http://schemas.microsoft.com/office/2006/metadata/properties" xmlns:xsi="http://www.w3.org/2001/XMLSchema-instance" xmlns:pc="http://schemas.microsoft.com/office/infopath/2007/PartnerControls">
-  <documentManagement/>
-</p:properties>
+<file path=customXml/itemProps1.xml><?xml version="1.0" encoding="utf-8"?>
+<ds:datastoreItem xmlns:ds="http://schemas.openxmlformats.org/officeDocument/2006/customXml" ds:itemID="{8B52D4D6-4971-4AC2-8E07-B5D209BFE489}">
+  <ds:schemaRefs>
+    <ds:schemaRef ds:uri="http://purl.org/dc/elements/1.1/"/>
+    <ds:schemaRef ds:uri="http://schemas.microsoft.com/office/2006/metadata/properties"/>
+    <ds:schemaRef ds:uri="http://purl.org/dc/terms/"/>
+    <ds:schemaRef ds:uri="http://schemas.microsoft.com/office/2006/documentManagement/types"/>
+    <ds:schemaRef ds:uri="http://purl.org/dc/dcmitype/"/>
+    <ds:schemaRef ds:uri="http://schemas.microsoft.com/office/infopath/2007/PartnerControls"/>
+    <ds:schemaRef ds:uri="http://schemas.openxmlformats.org/package/2006/metadata/core-properties"/>
+    <ds:schemaRef ds:uri="18ffd3f1-8704-4ed3-96b5-2624eca593a4"/>
+    <ds:schemaRef ds:uri="http://www.w3.org/XML/1998/namespace"/>
+  </ds:schemaRefs>
+</ds:datastoreItem>
 </file>
 
-<file path=customXml/itemProps1.xml><?xml version="1.0" encoding="utf-8"?>
+<file path=customXml/itemProps2.xml><?xml version="1.0" encoding="utf-8"?>
 <ds:datastoreItem xmlns:ds="http://schemas.openxmlformats.org/officeDocument/2006/customXml" ds:itemID="{B7905B9B-4A5E-4F4F-AC49-3EE08E6D26B8}">
   <ds:schemaRefs>
     <ds:schemaRef ds:uri="http://schemas.microsoft.com/office/2006/metadata/contentType"/>
@@ -10208,7 +10151,7 @@
 </ds:datastoreItem>
 </file>
 
-<file path=customXml/itemProps2.xml><?xml version="1.0" encoding="utf-8"?>
+<file path=customXml/itemProps3.xml><?xml version="1.0" encoding="utf-8"?>
 <ds:datastoreItem xmlns:ds="http://schemas.openxmlformats.org/officeDocument/2006/customXml" ds:itemID="{B2E67B0C-E48D-4205-95E8-B598DBC71557}">
   <ds:schemaRefs>
     <ds:schemaRef ds:uri="http://schemas.openxmlformats.org/officeDocument/2006/bibliography"/>
@@ -10216,26 +10159,10 @@
 </ds:datastoreItem>
 </file>
 
-<file path=customXml/itemProps3.xml><?xml version="1.0" encoding="utf-8"?>
+<file path=customXml/itemProps4.xml><?xml version="1.0" encoding="utf-8"?>
 <ds:datastoreItem xmlns:ds="http://schemas.openxmlformats.org/officeDocument/2006/customXml" ds:itemID="{632A55E1-9D43-4C83-B585-66835E813D06}">
   <ds:schemaRefs>
     <ds:schemaRef ds:uri="http://schemas.microsoft.com/sharepoint/v3/contenttype/forms"/>
   </ds:schemaRefs>
 </ds:datastoreItem>
-</file>
-
-<file path=customXml/itemProps4.xml><?xml version="1.0" encoding="utf-8"?>
-<ds:datastoreItem xmlns:ds="http://schemas.openxmlformats.org/officeDocument/2006/customXml" ds:itemID="{8B52D4D6-4971-4AC2-8E07-B5D209BFE489}">
-  <ds:schemaRefs>
-    <ds:schemaRef ds:uri="http://purl.org/dc/dcmitype/"/>
-    <ds:schemaRef ds:uri="http://purl.org/dc/terms/"/>
-    <ds:schemaRef ds:uri="http://www.w3.org/XML/1998/namespace"/>
-    <ds:schemaRef ds:uri="http://purl.org/dc/elements/1.1/"/>
-    <ds:schemaRef ds:uri="http://schemas.microsoft.com/office/2006/metadata/properties"/>
-    <ds:schemaRef ds:uri="http://schemas.microsoft.com/office/2006/documentManagement/types"/>
-    <ds:schemaRef ds:uri="http://schemas.microsoft.com/office/infopath/2007/PartnerControls"/>
-    <ds:schemaRef ds:uri="http://schemas.openxmlformats.org/package/2006/metadata/core-properties"/>
-    <ds:schemaRef ds:uri="18ffd3f1-8704-4ed3-96b5-2624eca593a4"/>
-  </ds:schemaRefs>
-</ds:datastoreItem>
 </file>